--- a/Documentos/Informe iteración 2.docx
+++ b/Documentos/Informe iteración 2.docx
@@ -42,6 +42,7 @@
       <w:pPr>
         <w:jc w:val="center"/>
       </w:pPr>
+      <w:proofErr w:type="spellStart"/>
       <w:r>
         <w:rPr>
           <w:sz w:val="48"/>
@@ -49,6 +50,7 @@
         </w:rPr>
         <w:t>Skyscrapers</w:t>
       </w:r>
+      <w:proofErr w:type="spellEnd"/>
     </w:p>
     <w:p>
       <w:pPr>
@@ -522,22 +524,48 @@
           <w:sz w:val="24"/>
           <w:szCs w:val="24"/>
         </w:rPr>
-        <w:t>Detallar plan de iteraciones del mes de diciembre. Creación de subtareas y precedencias en Pro</w:t>
-      </w:r>
-      <w:r>
-        <w:rPr>
-          <w:b/>
-          <w:sz w:val="24"/>
-          <w:szCs w:val="24"/>
-        </w:rPr>
-        <w:t>ject:</w:t>
-      </w:r>
-      <w:r>
-        <w:rPr>
-          <w:sz w:val="24"/>
-          <w:szCs w:val="24"/>
-        </w:rPr>
-        <w:t xml:space="preserve"> Para esta tarea hemos asignado en Project las iteraciones 4 y 5 del mes de diciembre correspondientes al hito 1 y la creación de las subtareas y precedencias.</w:t>
+        <w:t xml:space="preserve">Detallar plan de iteraciones del mes de diciembre. Creación de </w:t>
+      </w:r>
+      <w:proofErr w:type="spellStart"/>
+      <w:r>
+        <w:rPr>
+          <w:b/>
+          <w:sz w:val="24"/>
+          <w:szCs w:val="24"/>
+        </w:rPr>
+        <w:t>subtareas</w:t>
+      </w:r>
+      <w:proofErr w:type="spellEnd"/>
+      <w:r>
+        <w:rPr>
+          <w:b/>
+          <w:sz w:val="24"/>
+          <w:szCs w:val="24"/>
+        </w:rPr>
+        <w:t xml:space="preserve"> y precedencias en Project:</w:t>
+      </w:r>
+      <w:r>
+        <w:rPr>
+          <w:sz w:val="24"/>
+          <w:szCs w:val="24"/>
+        </w:rPr>
+        <w:t xml:space="preserve"> Para esta tarea hemos asignado en Project las iteraciones 4 y 5 del mes de diciembre correspondientes al hito 1 y la creación de las </w:t>
+      </w:r>
+      <w:proofErr w:type="spellStart"/>
+      <w:r>
+        <w:rPr>
+          <w:sz w:val="24"/>
+          <w:szCs w:val="24"/>
+        </w:rPr>
+        <w:t>subtareas</w:t>
+      </w:r>
+      <w:proofErr w:type="spellEnd"/>
+      <w:r>
+        <w:rPr>
+          <w:sz w:val="24"/>
+          <w:szCs w:val="24"/>
+        </w:rPr>
+        <w:t xml:space="preserve"> y precedencias.</w:t>
       </w:r>
     </w:p>
     <w:p/>
@@ -560,15 +588,7 @@
           <w:sz w:val="24"/>
           <w:szCs w:val="24"/>
         </w:rPr>
-        <w:t>Detallar plan de iteraciones del mes de diciembre. Asignar recursos a las tareas en Projec</w:t>
-      </w:r>
-      <w:r>
-        <w:rPr>
-          <w:b/>
-          <w:sz w:val="24"/>
-          <w:szCs w:val="24"/>
-        </w:rPr>
-        <w:t>t:</w:t>
+        <w:t>Detallar plan de iteraciones del mes de diciembre. Asignar recursos a las tareas en Project:</w:t>
       </w:r>
       <w:r>
         <w:rPr>
@@ -739,28 +759,100 @@
           <w:sz w:val="24"/>
           <w:szCs w:val="24"/>
         </w:rPr>
-        <w:t>Control del player por motor de físicas 2D, dynamic o kynematic:</w:t>
-      </w:r>
-      <w:r>
-        <w:rPr>
-          <w:sz w:val="24"/>
-          <w:szCs w:val="24"/>
-        </w:rPr>
-        <w:t xml:space="preserve"> </w:t>
-      </w:r>
-      <w:r>
-        <w:rPr>
-          <w:sz w:val="24"/>
-          <w:szCs w:val="24"/>
-        </w:rPr>
-        <w:t>Para el desarrollo del control del player hemos tenido que dividir este entregable en diferentes tareas: detección del input mediante irrlicht, creación de un mundo físico, aplicación de movimiento al objeto físico según el input, instalación de SFML, dete</w:t>
-      </w:r>
-      <w:r>
-        <w:rPr>
-          <w:sz w:val="24"/>
-          <w:szCs w:val="24"/>
-        </w:rPr>
-        <w:t>cción del input del Joystick, aplicación del movimiento al objeto físico según el input, aplicación de rotación al objeto físico según el input de Joystick y aplicación de rotación al objeto físico según la posición del ratón.</w:t>
+        <w:t xml:space="preserve">Control del </w:t>
+      </w:r>
+      <w:proofErr w:type="spellStart"/>
+      <w:r>
+        <w:rPr>
+          <w:b/>
+          <w:sz w:val="24"/>
+          <w:szCs w:val="24"/>
+        </w:rPr>
+        <w:t>player</w:t>
+      </w:r>
+      <w:proofErr w:type="spellEnd"/>
+      <w:r>
+        <w:rPr>
+          <w:b/>
+          <w:sz w:val="24"/>
+          <w:szCs w:val="24"/>
+        </w:rPr>
+        <w:t xml:space="preserve"> por motor de físicas 2D, </w:t>
+      </w:r>
+      <w:proofErr w:type="spellStart"/>
+      <w:r>
+        <w:rPr>
+          <w:b/>
+          <w:sz w:val="24"/>
+          <w:szCs w:val="24"/>
+        </w:rPr>
+        <w:t>dynamic</w:t>
+      </w:r>
+      <w:proofErr w:type="spellEnd"/>
+      <w:r>
+        <w:rPr>
+          <w:b/>
+          <w:sz w:val="24"/>
+          <w:szCs w:val="24"/>
+        </w:rPr>
+        <w:t xml:space="preserve"> o </w:t>
+      </w:r>
+      <w:proofErr w:type="spellStart"/>
+      <w:r>
+        <w:rPr>
+          <w:b/>
+          <w:sz w:val="24"/>
+          <w:szCs w:val="24"/>
+        </w:rPr>
+        <w:t>kynematic</w:t>
+      </w:r>
+      <w:proofErr w:type="spellEnd"/>
+      <w:r>
+        <w:rPr>
+          <w:b/>
+          <w:sz w:val="24"/>
+          <w:szCs w:val="24"/>
+        </w:rPr>
+        <w:t>:</w:t>
+      </w:r>
+      <w:r>
+        <w:rPr>
+          <w:sz w:val="24"/>
+          <w:szCs w:val="24"/>
+        </w:rPr>
+        <w:t xml:space="preserve"> Para el desarrollo del control del </w:t>
+      </w:r>
+      <w:proofErr w:type="spellStart"/>
+      <w:r>
+        <w:rPr>
+          <w:sz w:val="24"/>
+          <w:szCs w:val="24"/>
+        </w:rPr>
+        <w:t>player</w:t>
+      </w:r>
+      <w:proofErr w:type="spellEnd"/>
+      <w:r>
+        <w:rPr>
+          <w:sz w:val="24"/>
+          <w:szCs w:val="24"/>
+        </w:rPr>
+        <w:t xml:space="preserve"> hemos tenido que dividir este entregable en diferentes tareas: detección del input mediante </w:t>
+      </w:r>
+      <w:proofErr w:type="spellStart"/>
+      <w:r>
+        <w:rPr>
+          <w:sz w:val="24"/>
+          <w:szCs w:val="24"/>
+        </w:rPr>
+        <w:t>irrlicht</w:t>
+      </w:r>
+      <w:proofErr w:type="spellEnd"/>
+      <w:r>
+        <w:rPr>
+          <w:sz w:val="24"/>
+          <w:szCs w:val="24"/>
+        </w:rPr>
+        <w:t>, creación de un mundo físico, aplicación de movimiento al objeto físico según el input, instalación de SFML, detección del input del Joystick, aplicación del movimiento al objeto físico según el input, aplicación de rotación al objeto físico según el input de Joystick y aplicación de rotación al objeto físico según la posición del ratón.</w:t>
       </w:r>
     </w:p>
     <w:p/>
@@ -783,22 +875,62 @@
           <w:sz w:val="24"/>
           <w:szCs w:val="24"/>
         </w:rPr>
-        <w:t>Sistema de depuración visual</w:t>
-      </w:r>
-      <w:r>
-        <w:rPr>
-          <w:b/>
-          <w:sz w:val="24"/>
-          <w:szCs w:val="24"/>
-        </w:rPr>
-        <w:t xml:space="preserve"> de físicas:</w:t>
-      </w:r>
-      <w:r>
-        <w:rPr>
-          <w:sz w:val="24"/>
-          <w:szCs w:val="24"/>
-        </w:rPr>
-        <w:t xml:space="preserve"> Para este entregable hemos dividio el trabajo en la creación y carga de modelo wireframe 3D en Blender y la detección de colisiones.</w:t>
+        <w:t>Sistema de depuración visual de físicas:</w:t>
+      </w:r>
+      <w:r>
+        <w:rPr>
+          <w:sz w:val="24"/>
+          <w:szCs w:val="24"/>
+        </w:rPr>
+        <w:t xml:space="preserve"> Para este entregable hemos </w:t>
+      </w:r>
+      <w:proofErr w:type="spellStart"/>
+      <w:r>
+        <w:rPr>
+          <w:sz w:val="24"/>
+          <w:szCs w:val="24"/>
+        </w:rPr>
+        <w:t>dividio</w:t>
+      </w:r>
+      <w:proofErr w:type="spellEnd"/>
+      <w:r>
+        <w:rPr>
+          <w:sz w:val="24"/>
+          <w:szCs w:val="24"/>
+        </w:rPr>
+        <w:t xml:space="preserve"> el trabajo en la creación y carga de modelo </w:t>
+      </w:r>
+      <w:proofErr w:type="spellStart"/>
+      <w:r>
+        <w:rPr>
+          <w:sz w:val="24"/>
+          <w:szCs w:val="24"/>
+        </w:rPr>
+        <w:t>wireframe</w:t>
+      </w:r>
+      <w:proofErr w:type="spellEnd"/>
+      <w:r>
+        <w:rPr>
+          <w:sz w:val="24"/>
+          <w:szCs w:val="24"/>
+        </w:rPr>
+        <w:t xml:space="preserve"> 3D en </w:t>
+      </w:r>
+      <w:proofErr w:type="spellStart"/>
+      <w:r>
+        <w:rPr>
+          <w:sz w:val="24"/>
+          <w:szCs w:val="24"/>
+        </w:rPr>
+        <w:t>Blender</w:t>
+      </w:r>
+      <w:proofErr w:type="spellEnd"/>
+      <w:r>
+        <w:rPr>
+          <w:sz w:val="24"/>
+          <w:szCs w:val="24"/>
+        </w:rPr>
+        <w:t xml:space="preserve"> y la detección de colisiones.</w:t>
       </w:r>
     </w:p>
     <w:p/>
@@ -828,14 +960,23 @@
           <w:sz w:val="24"/>
           <w:szCs w:val="24"/>
         </w:rPr>
-        <w:t>Para este entregable se ha dividido el trabajo en la carga tmx con capa d</w:t>
-      </w:r>
-      <w:r>
-        <w:rPr>
-          <w:sz w:val="24"/>
-          <w:szCs w:val="24"/>
-        </w:rPr>
-        <w:t>e objetos y la carga de objetos 3D.</w:t>
+        <w:t xml:space="preserve">Para este entregable se ha dividido el trabajo en la carga </w:t>
+      </w:r>
+      <w:proofErr w:type="spellStart"/>
+      <w:r>
+        <w:rPr>
+          <w:sz w:val="24"/>
+          <w:szCs w:val="24"/>
+        </w:rPr>
+        <w:t>tmx</w:t>
+      </w:r>
+      <w:proofErr w:type="spellEnd"/>
+      <w:r>
+        <w:rPr>
+          <w:sz w:val="24"/>
+          <w:szCs w:val="24"/>
+        </w:rPr>
+        <w:t xml:space="preserve"> con capa de objetos y la carga de objetos 3D.</w:t>
       </w:r>
     </w:p>
     <w:p/>
@@ -860,6 +1001,25 @@
         </w:rPr>
         <w:t>Formato propio para la definición de los niveles (documento con la especificación del formato):</w:t>
       </w:r>
+    </w:p>
+    <w:p>
+      <w:pPr>
+        <w:contextualSpacing/>
+        <w:rPr>
+          <w:sz w:val="24"/>
+          <w:szCs w:val="24"/>
+        </w:rPr>
+      </w:pPr>
+    </w:p>
+    <w:p>
+      <w:pPr>
+        <w:ind w:left="720"/>
+        <w:contextualSpacing/>
+        <w:rPr>
+          <w:sz w:val="24"/>
+          <w:szCs w:val="24"/>
+        </w:rPr>
+      </w:pPr>
       <w:bookmarkStart w:id="0" w:name="_GoBack"/>
       <w:bookmarkEnd w:id="0"/>
     </w:p>

--- a/Documentos/Informe iteración 2.docx
+++ b/Documentos/Informe iteración 2.docx
@@ -1,6 +1,6 @@
 
 <file path=word/document.xml><?xml version="1.0" encoding="utf-8"?>
-<w:document xmlns:wpc="http://schemas.microsoft.com/office/word/2010/wordprocessingCanvas" xmlns:mo="http://schemas.microsoft.com/office/mac/office/2008/main" xmlns:mc="http://schemas.openxmlformats.org/markup-compatibility/2006" xmlns:mv="urn:schemas-microsoft-com:mac:vml" xmlns:o="urn:schemas-microsoft-com:office:office" xmlns:r="http://schemas.openxmlformats.org/officeDocument/2006/relationships" xmlns:m="http://schemas.openxmlformats.org/officeDocument/2006/math" xmlns:v="urn:schemas-microsoft-com:vml" xmlns:wp14="http://schemas.microsoft.com/office/word/2010/wordprocessingDrawing" xmlns:wp="http://schemas.openxmlformats.org/drawingml/2006/wordprocessingDrawing" xmlns:w10="urn:schemas-microsoft-com:office:word" xmlns:w="http://schemas.openxmlformats.org/wordprocessingml/2006/main" xmlns:w14="http://schemas.microsoft.com/office/word/2010/wordml" xmlns:w15="http://schemas.microsoft.com/office/word/2012/wordml" xmlns:wpg="http://schemas.microsoft.com/office/word/2010/wordprocessingGroup" xmlns:wpi="http://schemas.microsoft.com/office/word/2010/wordprocessingInk" xmlns:wne="http://schemas.microsoft.com/office/word/2006/wordml" xmlns:wps="http://schemas.microsoft.com/office/word/2010/wordprocessingShape" mc:Ignorable="w14 w15 wp14">
+<w:document xmlns:wpc="http://schemas.microsoft.com/office/word/2010/wordprocessingCanvas" xmlns:cx="http://schemas.microsoft.com/office/drawing/2014/chartex" xmlns:cx1="http://schemas.microsoft.com/office/drawing/2015/9/8/chartex" xmlns:cx2="http://schemas.microsoft.com/office/drawing/2015/10/21/chartex" xmlns:cx3="http://schemas.microsoft.com/office/drawing/2016/5/9/chartex" xmlns:cx4="http://schemas.microsoft.com/office/drawing/2016/5/10/chartex" xmlns:cx5="http://schemas.microsoft.com/office/drawing/2016/5/11/chartex" xmlns:mc="http://schemas.openxmlformats.org/markup-compatibility/2006" xmlns:o="urn:schemas-microsoft-com:office:office" xmlns:r="http://schemas.openxmlformats.org/officeDocument/2006/relationships" xmlns:m="http://schemas.openxmlformats.org/officeDocument/2006/math" xmlns:v="urn:schemas-microsoft-com:vml" xmlns:wp14="http://schemas.microsoft.com/office/word/2010/wordprocessingDrawing" xmlns:wp="http://schemas.openxmlformats.org/drawingml/2006/wordprocessingDrawing" xmlns:w10="urn:schemas-microsoft-com:office:word" xmlns:w="http://schemas.openxmlformats.org/wordprocessingml/2006/main" xmlns:w14="http://schemas.microsoft.com/office/word/2010/wordml" xmlns:w15="http://schemas.microsoft.com/office/word/2012/wordml" xmlns:w16se="http://schemas.microsoft.com/office/word/2015/wordml/symex" xmlns:wpg="http://schemas.microsoft.com/office/word/2010/wordprocessingGroup" xmlns:wpi="http://schemas.microsoft.com/office/word/2010/wordprocessingInk" xmlns:wne="http://schemas.microsoft.com/office/word/2006/wordml" xmlns:wps="http://schemas.microsoft.com/office/word/2010/wordprocessingShape" mc:Ignorable="w14 w15 w16se wp14">
   <w:background w:color="FFFFFF"/>
   <w:body>
     <w:p>
@@ -703,6 +703,21 @@
         </w:rPr>
         <w:t>Gestión de estados de la IA con Máquina de Estados:</w:t>
       </w:r>
+      <w:r>
+        <w:rPr>
+          <w:b/>
+          <w:sz w:val="24"/>
+          <w:szCs w:val="24"/>
+        </w:rPr>
+        <w:t xml:space="preserve"> </w:t>
+      </w:r>
+      <w:r>
+        <w:rPr>
+          <w:sz w:val="24"/>
+          <w:szCs w:val="24"/>
+        </w:rPr>
+        <w:t>Se ha creado una primera versión en formato de terminal con diferentes estados</w:t>
+      </w:r>
     </w:p>
     <w:p>
       <w:pPr>
@@ -726,18 +741,65 @@
         </w:rPr>
         <w:t>Sistema de toma de decisión con Árboles de Decisión:</w:t>
       </w:r>
+      <w:r>
+        <w:rPr>
+          <w:b/>
+          <w:sz w:val="24"/>
+          <w:szCs w:val="24"/>
+        </w:rPr>
+        <w:t xml:space="preserve"> </w:t>
+      </w:r>
+      <w:r>
+        <w:rPr>
+          <w:sz w:val="24"/>
+          <w:szCs w:val="24"/>
+        </w:rPr>
+        <w:t>En la versión de terminal cada estado junto su árbol de decisión y desarrollando una segunda versión.</w:t>
+      </w:r>
+    </w:p>
+    <w:p>
+      <w:pPr>
+        <w:pStyle w:val="Prrafodelista"/>
+        <w:numPr>
+          <w:ilvl w:val="0"/>
+          <w:numId w:val="5"/>
+        </w:numPr>
+        <w:rPr>
+          <w:sz w:val="24"/>
+          <w:szCs w:val="24"/>
+        </w:rPr>
+      </w:pPr>
+      <w:r>
+        <w:rPr>
+          <w:sz w:val="24"/>
+          <w:szCs w:val="24"/>
+        </w:rPr>
+        <w:t>Se está implementando una segunda versión externalizando los datos y creando una versión más óptima respecto a la anterior</w:t>
+      </w:r>
     </w:p>
     <w:p/>
     <w:p>
-      <w:r>
+      <w:pPr>
         <w:rPr>
           <w:b/>
           <w:sz w:val="24"/>
           <w:szCs w:val="24"/>
           <w:u w:val="single"/>
         </w:rPr>
+      </w:pPr>
+      <w:r>
+        <w:rPr>
+          <w:b/>
+          <w:sz w:val="24"/>
+          <w:szCs w:val="24"/>
+          <w:u w:val="single"/>
+        </w:rPr>
         <w:t>Videojuegos 2:</w:t>
       </w:r>
+    </w:p>
+    <w:p>
+      <w:bookmarkStart w:id="0" w:name="_GoBack"/>
+      <w:bookmarkEnd w:id="0"/>
     </w:p>
     <w:p/>
     <w:p>
@@ -1020,8 +1082,6 @@
           <w:szCs w:val="24"/>
         </w:rPr>
       </w:pPr>
-      <w:bookmarkStart w:id="0" w:name="_GoBack"/>
-      <w:bookmarkEnd w:id="0"/>
     </w:p>
     <w:sectPr>
       <w:pgSz w:w="11909" w:h="16834"/>
@@ -1034,8 +1094,121 @@
 </file>
 
 <file path=word/numbering.xml><?xml version="1.0" encoding="utf-8"?>
-<w:numbering xmlns:wpc="http://schemas.microsoft.com/office/word/2010/wordprocessingCanvas" xmlns:mo="http://schemas.microsoft.com/office/mac/office/2008/main" xmlns:mc="http://schemas.openxmlformats.org/markup-compatibility/2006" xmlns:mv="urn:schemas-microsoft-com:mac:vml" xmlns:o="urn:schemas-microsoft-com:office:office" xmlns:r="http://schemas.openxmlformats.org/officeDocument/2006/relationships" xmlns:m="http://schemas.openxmlformats.org/officeDocument/2006/math" xmlns:v="urn:schemas-microsoft-com:vml" xmlns:wp14="http://schemas.microsoft.com/office/word/2010/wordprocessingDrawing" xmlns:wp="http://schemas.openxmlformats.org/drawingml/2006/wordprocessingDrawing" xmlns:w10="urn:schemas-microsoft-com:office:word" xmlns:w="http://schemas.openxmlformats.org/wordprocessingml/2006/main" xmlns:w14="http://schemas.microsoft.com/office/word/2010/wordml" xmlns:w15="http://schemas.microsoft.com/office/word/2012/wordml" xmlns:wpg="http://schemas.microsoft.com/office/word/2010/wordprocessingGroup" xmlns:wpi="http://schemas.microsoft.com/office/word/2010/wordprocessingInk" xmlns:wne="http://schemas.microsoft.com/office/word/2006/wordml" xmlns:wps="http://schemas.microsoft.com/office/word/2010/wordprocessingShape" mc:Ignorable="w14 w15 wp14">
-  <w:abstractNum w:abstractNumId="0">
+<w:numbering xmlns:wpc="http://schemas.microsoft.com/office/word/2010/wordprocessingCanvas" xmlns:cx="http://schemas.microsoft.com/office/drawing/2014/chartex" xmlns:cx1="http://schemas.microsoft.com/office/drawing/2015/9/8/chartex" xmlns:cx2="http://schemas.microsoft.com/office/drawing/2015/10/21/chartex" xmlns:cx3="http://schemas.microsoft.com/office/drawing/2016/5/9/chartex" xmlns:cx4="http://schemas.microsoft.com/office/drawing/2016/5/10/chartex" xmlns:cx5="http://schemas.microsoft.com/office/drawing/2016/5/11/chartex" xmlns:mc="http://schemas.openxmlformats.org/markup-compatibility/2006" xmlns:o="urn:schemas-microsoft-com:office:office" xmlns:r="http://schemas.openxmlformats.org/officeDocument/2006/relationships" xmlns:m="http://schemas.openxmlformats.org/officeDocument/2006/math" xmlns:v="urn:schemas-microsoft-com:vml" xmlns:wp14="http://schemas.microsoft.com/office/word/2010/wordprocessingDrawing" xmlns:wp="http://schemas.openxmlformats.org/drawingml/2006/wordprocessingDrawing" xmlns:w10="urn:schemas-microsoft-com:office:word" xmlns:w="http://schemas.openxmlformats.org/wordprocessingml/2006/main" xmlns:w14="http://schemas.microsoft.com/office/word/2010/wordml" xmlns:w15="http://schemas.microsoft.com/office/word/2012/wordml" xmlns:w16se="http://schemas.microsoft.com/office/word/2015/wordml/symex" xmlns:wpg="http://schemas.microsoft.com/office/word/2010/wordprocessingGroup" xmlns:wpi="http://schemas.microsoft.com/office/word/2010/wordprocessingInk" xmlns:wne="http://schemas.microsoft.com/office/word/2006/wordml" xmlns:wps="http://schemas.microsoft.com/office/word/2010/wordprocessingShape" mc:Ignorable="w14 w15 w16se wp14">
+  <w:abstractNum w:abstractNumId="0" w15:restartNumberingAfterBreak="0">
+    <w:nsid w:val="3C135E17"/>
+    <w:multiLevelType w:val="hybridMultilevel"/>
+    <w:tmpl w:val="E90E4138"/>
+    <w:lvl w:ilvl="0" w:tplc="0C0A0001">
+      <w:start w:val="1"/>
+      <w:numFmt w:val="bullet"/>
+      <w:lvlText w:val=""/>
+      <w:lvlJc w:val="left"/>
+      <w:pPr>
+        <w:ind w:left="1080" w:hanging="360"/>
+      </w:pPr>
+      <w:rPr>
+        <w:rFonts w:ascii="Symbol" w:hAnsi="Symbol" w:hint="default"/>
+      </w:rPr>
+    </w:lvl>
+    <w:lvl w:ilvl="1" w:tplc="0C0A0003" w:tentative="1">
+      <w:start w:val="1"/>
+      <w:numFmt w:val="bullet"/>
+      <w:lvlText w:val="o"/>
+      <w:lvlJc w:val="left"/>
+      <w:pPr>
+        <w:ind w:left="1800" w:hanging="360"/>
+      </w:pPr>
+      <w:rPr>
+        <w:rFonts w:ascii="Courier New" w:hAnsi="Courier New" w:cs="Courier New" w:hint="default"/>
+      </w:rPr>
+    </w:lvl>
+    <w:lvl w:ilvl="2" w:tplc="0C0A0005" w:tentative="1">
+      <w:start w:val="1"/>
+      <w:numFmt w:val="bullet"/>
+      <w:lvlText w:val=""/>
+      <w:lvlJc w:val="left"/>
+      <w:pPr>
+        <w:ind w:left="2520" w:hanging="360"/>
+      </w:pPr>
+      <w:rPr>
+        <w:rFonts w:ascii="Wingdings" w:hAnsi="Wingdings" w:hint="default"/>
+      </w:rPr>
+    </w:lvl>
+    <w:lvl w:ilvl="3" w:tplc="0C0A0001" w:tentative="1">
+      <w:start w:val="1"/>
+      <w:numFmt w:val="bullet"/>
+      <w:lvlText w:val=""/>
+      <w:lvlJc w:val="left"/>
+      <w:pPr>
+        <w:ind w:left="3240" w:hanging="360"/>
+      </w:pPr>
+      <w:rPr>
+        <w:rFonts w:ascii="Symbol" w:hAnsi="Symbol" w:hint="default"/>
+      </w:rPr>
+    </w:lvl>
+    <w:lvl w:ilvl="4" w:tplc="0C0A0003" w:tentative="1">
+      <w:start w:val="1"/>
+      <w:numFmt w:val="bullet"/>
+      <w:lvlText w:val="o"/>
+      <w:lvlJc w:val="left"/>
+      <w:pPr>
+        <w:ind w:left="3960" w:hanging="360"/>
+      </w:pPr>
+      <w:rPr>
+        <w:rFonts w:ascii="Courier New" w:hAnsi="Courier New" w:cs="Courier New" w:hint="default"/>
+      </w:rPr>
+    </w:lvl>
+    <w:lvl w:ilvl="5" w:tplc="0C0A0005" w:tentative="1">
+      <w:start w:val="1"/>
+      <w:numFmt w:val="bullet"/>
+      <w:lvlText w:val=""/>
+      <w:lvlJc w:val="left"/>
+      <w:pPr>
+        <w:ind w:left="4680" w:hanging="360"/>
+      </w:pPr>
+      <w:rPr>
+        <w:rFonts w:ascii="Wingdings" w:hAnsi="Wingdings" w:hint="default"/>
+      </w:rPr>
+    </w:lvl>
+    <w:lvl w:ilvl="6" w:tplc="0C0A0001" w:tentative="1">
+      <w:start w:val="1"/>
+      <w:numFmt w:val="bullet"/>
+      <w:lvlText w:val=""/>
+      <w:lvlJc w:val="left"/>
+      <w:pPr>
+        <w:ind w:left="5400" w:hanging="360"/>
+      </w:pPr>
+      <w:rPr>
+        <w:rFonts w:ascii="Symbol" w:hAnsi="Symbol" w:hint="default"/>
+      </w:rPr>
+    </w:lvl>
+    <w:lvl w:ilvl="7" w:tplc="0C0A0003" w:tentative="1">
+      <w:start w:val="1"/>
+      <w:numFmt w:val="bullet"/>
+      <w:lvlText w:val="o"/>
+      <w:lvlJc w:val="left"/>
+      <w:pPr>
+        <w:ind w:left="6120" w:hanging="360"/>
+      </w:pPr>
+      <w:rPr>
+        <w:rFonts w:ascii="Courier New" w:hAnsi="Courier New" w:cs="Courier New" w:hint="default"/>
+      </w:rPr>
+    </w:lvl>
+    <w:lvl w:ilvl="8" w:tplc="0C0A0005" w:tentative="1">
+      <w:start w:val="1"/>
+      <w:numFmt w:val="bullet"/>
+      <w:lvlText w:val=""/>
+      <w:lvlJc w:val="left"/>
+      <w:pPr>
+        <w:ind w:left="6840" w:hanging="360"/>
+      </w:pPr>
+      <w:rPr>
+        <w:rFonts w:ascii="Wingdings" w:hAnsi="Wingdings" w:hint="default"/>
+      </w:rPr>
+    </w:lvl>
+  </w:abstractNum>
+  <w:abstractNum w:abstractNumId="1" w15:restartNumberingAfterBreak="0">
     <w:nsid w:val="532F6914"/>
     <w:multiLevelType w:val="multilevel"/>
     <w:tmpl w:val="C582B8EC"/>
@@ -1149,7 +1322,7 @@
       </w:rPr>
     </w:lvl>
   </w:abstractNum>
-  <w:abstractNum w:abstractNumId="1">
+  <w:abstractNum w:abstractNumId="2" w15:restartNumberingAfterBreak="0">
     <w:nsid w:val="5FBE554C"/>
     <w:multiLevelType w:val="multilevel"/>
     <w:tmpl w:val="F584600A"/>
@@ -1263,7 +1436,120 @@
       </w:rPr>
     </w:lvl>
   </w:abstractNum>
-  <w:abstractNum w:abstractNumId="2">
+  <w:abstractNum w:abstractNumId="3" w15:restartNumberingAfterBreak="0">
+    <w:nsid w:val="7B6F1F9D"/>
+    <w:multiLevelType w:val="hybridMultilevel"/>
+    <w:tmpl w:val="1B48EE8C"/>
+    <w:lvl w:ilvl="0" w:tplc="0C0A0001">
+      <w:start w:val="1"/>
+      <w:numFmt w:val="bullet"/>
+      <w:lvlText w:val=""/>
+      <w:lvlJc w:val="left"/>
+      <w:pPr>
+        <w:ind w:left="1800" w:hanging="360"/>
+      </w:pPr>
+      <w:rPr>
+        <w:rFonts w:ascii="Symbol" w:hAnsi="Symbol" w:hint="default"/>
+      </w:rPr>
+    </w:lvl>
+    <w:lvl w:ilvl="1" w:tplc="0C0A0003" w:tentative="1">
+      <w:start w:val="1"/>
+      <w:numFmt w:val="bullet"/>
+      <w:lvlText w:val="o"/>
+      <w:lvlJc w:val="left"/>
+      <w:pPr>
+        <w:ind w:left="2520" w:hanging="360"/>
+      </w:pPr>
+      <w:rPr>
+        <w:rFonts w:ascii="Courier New" w:hAnsi="Courier New" w:cs="Courier New" w:hint="default"/>
+      </w:rPr>
+    </w:lvl>
+    <w:lvl w:ilvl="2" w:tplc="0C0A0005" w:tentative="1">
+      <w:start w:val="1"/>
+      <w:numFmt w:val="bullet"/>
+      <w:lvlText w:val=""/>
+      <w:lvlJc w:val="left"/>
+      <w:pPr>
+        <w:ind w:left="3240" w:hanging="360"/>
+      </w:pPr>
+      <w:rPr>
+        <w:rFonts w:ascii="Wingdings" w:hAnsi="Wingdings" w:hint="default"/>
+      </w:rPr>
+    </w:lvl>
+    <w:lvl w:ilvl="3" w:tplc="0C0A0001" w:tentative="1">
+      <w:start w:val="1"/>
+      <w:numFmt w:val="bullet"/>
+      <w:lvlText w:val=""/>
+      <w:lvlJc w:val="left"/>
+      <w:pPr>
+        <w:ind w:left="3960" w:hanging="360"/>
+      </w:pPr>
+      <w:rPr>
+        <w:rFonts w:ascii="Symbol" w:hAnsi="Symbol" w:hint="default"/>
+      </w:rPr>
+    </w:lvl>
+    <w:lvl w:ilvl="4" w:tplc="0C0A0003" w:tentative="1">
+      <w:start w:val="1"/>
+      <w:numFmt w:val="bullet"/>
+      <w:lvlText w:val="o"/>
+      <w:lvlJc w:val="left"/>
+      <w:pPr>
+        <w:ind w:left="4680" w:hanging="360"/>
+      </w:pPr>
+      <w:rPr>
+        <w:rFonts w:ascii="Courier New" w:hAnsi="Courier New" w:cs="Courier New" w:hint="default"/>
+      </w:rPr>
+    </w:lvl>
+    <w:lvl w:ilvl="5" w:tplc="0C0A0005" w:tentative="1">
+      <w:start w:val="1"/>
+      <w:numFmt w:val="bullet"/>
+      <w:lvlText w:val=""/>
+      <w:lvlJc w:val="left"/>
+      <w:pPr>
+        <w:ind w:left="5400" w:hanging="360"/>
+      </w:pPr>
+      <w:rPr>
+        <w:rFonts w:ascii="Wingdings" w:hAnsi="Wingdings" w:hint="default"/>
+      </w:rPr>
+    </w:lvl>
+    <w:lvl w:ilvl="6" w:tplc="0C0A0001" w:tentative="1">
+      <w:start w:val="1"/>
+      <w:numFmt w:val="bullet"/>
+      <w:lvlText w:val=""/>
+      <w:lvlJc w:val="left"/>
+      <w:pPr>
+        <w:ind w:left="6120" w:hanging="360"/>
+      </w:pPr>
+      <w:rPr>
+        <w:rFonts w:ascii="Symbol" w:hAnsi="Symbol" w:hint="default"/>
+      </w:rPr>
+    </w:lvl>
+    <w:lvl w:ilvl="7" w:tplc="0C0A0003" w:tentative="1">
+      <w:start w:val="1"/>
+      <w:numFmt w:val="bullet"/>
+      <w:lvlText w:val="o"/>
+      <w:lvlJc w:val="left"/>
+      <w:pPr>
+        <w:ind w:left="6840" w:hanging="360"/>
+      </w:pPr>
+      <w:rPr>
+        <w:rFonts w:ascii="Courier New" w:hAnsi="Courier New" w:cs="Courier New" w:hint="default"/>
+      </w:rPr>
+    </w:lvl>
+    <w:lvl w:ilvl="8" w:tplc="0C0A0005" w:tentative="1">
+      <w:start w:val="1"/>
+      <w:numFmt w:val="bullet"/>
+      <w:lvlText w:val=""/>
+      <w:lvlJc w:val="left"/>
+      <w:pPr>
+        <w:ind w:left="7560" w:hanging="360"/>
+      </w:pPr>
+      <w:rPr>
+        <w:rFonts w:ascii="Wingdings" w:hAnsi="Wingdings" w:hint="default"/>
+      </w:rPr>
+    </w:lvl>
+  </w:abstractNum>
+  <w:abstractNum w:abstractNumId="4" w15:restartNumberingAfterBreak="0">
     <w:nsid w:val="7F540271"/>
     <w:multiLevelType w:val="multilevel"/>
     <w:tmpl w:val="CA5A9DD0"/>
@@ -1377,19 +1663,25 @@
     </w:lvl>
   </w:abstractNum>
   <w:num w:numId="1">
+    <w:abstractNumId w:val="4"/>
+  </w:num>
+  <w:num w:numId="2">
+    <w:abstractNumId w:val="1"/>
+  </w:num>
+  <w:num w:numId="3">
     <w:abstractNumId w:val="2"/>
   </w:num>
-  <w:num w:numId="2">
+  <w:num w:numId="4">
     <w:abstractNumId w:val="0"/>
   </w:num>
-  <w:num w:numId="3">
-    <w:abstractNumId w:val="1"/>
+  <w:num w:numId="5">
+    <w:abstractNumId w:val="3"/>
   </w:num>
 </w:numbering>
 </file>
 
 <file path=word/styles.xml><?xml version="1.0" encoding="utf-8"?>
-<w:styles xmlns:mc="http://schemas.openxmlformats.org/markup-compatibility/2006" xmlns:r="http://schemas.openxmlformats.org/officeDocument/2006/relationships" xmlns:w="http://schemas.openxmlformats.org/wordprocessingml/2006/main" xmlns:w14="http://schemas.microsoft.com/office/word/2010/wordml" xmlns:w15="http://schemas.microsoft.com/office/word/2012/wordml" mc:Ignorable="w14 w15">
+<w:styles xmlns:mc="http://schemas.openxmlformats.org/markup-compatibility/2006" xmlns:r="http://schemas.openxmlformats.org/officeDocument/2006/relationships" xmlns:w="http://schemas.openxmlformats.org/wordprocessingml/2006/main" xmlns:w14="http://schemas.microsoft.com/office/word/2010/wordml" xmlns:w15="http://schemas.microsoft.com/office/word/2012/wordml" xmlns:w16se="http://schemas.microsoft.com/office/word/2015/wordml/symex" mc:Ignorable="w14 w15 w16se">
   <w:docDefaults>
     <w:rPrDefault>
       <w:rPr>
@@ -1406,7 +1698,7 @@
       </w:pPr>
     </w:pPrDefault>
   </w:docDefaults>
-  <w:latentStyles w:defLockedState="0" w:defUIPriority="99" w:defSemiHidden="0" w:defUnhideWhenUsed="0" w:defQFormat="0" w:count="382">
+  <w:latentStyles w:defLockedState="0" w:defUIPriority="99" w:defSemiHidden="0" w:defUnhideWhenUsed="0" w:defQFormat="0" w:count="374">
     <w:lsdException w:name="Normal" w:uiPriority="0" w:qFormat="1"/>
     <w:lsdException w:name="heading 1" w:uiPriority="9" w:qFormat="1"/>
     <w:lsdException w:name="heading 2" w:semiHidden="1" w:uiPriority="9" w:unhideWhenUsed="1" w:qFormat="1"/>
@@ -1563,15 +1855,6 @@
     <w:lsdException w:name="Balloon Text" w:semiHidden="1" w:unhideWhenUsed="1"/>
     <w:lsdException w:name="Table Grid" w:uiPriority="39"/>
     <w:lsdException w:name="Table Theme" w:semiHidden="1" w:unhideWhenUsed="1"/>
-    <w:lsdException w:name="Note Level 1" w:semiHidden="1" w:unhideWhenUsed="1"/>
-    <w:lsdException w:name="Note Level 2" w:semiHidden="1" w:unhideWhenUsed="1"/>
-    <w:lsdException w:name="Note Level 3" w:semiHidden="1" w:unhideWhenUsed="1"/>
-    <w:lsdException w:name="Note Level 4" w:semiHidden="1" w:unhideWhenUsed="1"/>
-    <w:lsdException w:name="Note Level 5" w:semiHidden="1" w:unhideWhenUsed="1"/>
-    <w:lsdException w:name="Note Level 6" w:semiHidden="1" w:unhideWhenUsed="1"/>
-    <w:lsdException w:name="Note Level 7" w:semiHidden="1" w:unhideWhenUsed="1"/>
-    <w:lsdException w:name="Note Level 8" w:semiHidden="1" w:unhideWhenUsed="1"/>
-    <w:lsdException w:name="Note Level 9" w:semiHidden="1" w:unhideWhenUsed="1"/>
     <w:lsdException w:name="Placeholder Text" w:semiHidden="1"/>
     <w:lsdException w:name="No Spacing" w:uiPriority="1" w:qFormat="1"/>
     <w:lsdException w:name="Light Shading" w:uiPriority="60"/>
@@ -1928,7 +2211,7 @@
       </w:tblCellMar>
     </w:tblPr>
   </w:style>
-  <w:style w:type="paragraph" w:styleId="Puesto">
+  <w:style w:type="paragraph" w:styleId="Ttulo">
     <w:name w:val="Title"/>
     <w:basedOn w:val="Normal"/>
     <w:next w:val="Normal"/>
@@ -1958,6 +2241,17 @@
       <w:sz w:val="30"/>
       <w:szCs w:val="30"/>
     </w:rPr>
+  </w:style>
+  <w:style w:type="paragraph" w:styleId="Prrafodelista">
+    <w:name w:val="List Paragraph"/>
+    <w:basedOn w:val="Normal"/>
+    <w:uiPriority w:val="34"/>
+    <w:qFormat/>
+    <w:rsid w:val="002F0BFA"/>
+    <w:pPr>
+      <w:ind w:left="720"/>
+      <w:contextualSpacing/>
+    </w:pPr>
   </w:style>
 </w:styles>
 </file>

--- a/Documentos/Informe iteración 2.docx
+++ b/Documentos/Informe iteración 2.docx
@@ -1,6 +1,6 @@
 
 <file path=word/document.xml><?xml version="1.0" encoding="utf-8"?>
-<w:document xmlns:wpc="http://schemas.microsoft.com/office/word/2010/wordprocessingCanvas" xmlns:cx="http://schemas.microsoft.com/office/drawing/2014/chartex" xmlns:cx1="http://schemas.microsoft.com/office/drawing/2015/9/8/chartex" xmlns:cx2="http://schemas.microsoft.com/office/drawing/2015/10/21/chartex" xmlns:cx3="http://schemas.microsoft.com/office/drawing/2016/5/9/chartex" xmlns:cx4="http://schemas.microsoft.com/office/drawing/2016/5/10/chartex" xmlns:cx5="http://schemas.microsoft.com/office/drawing/2016/5/11/chartex" xmlns:mc="http://schemas.openxmlformats.org/markup-compatibility/2006" xmlns:o="urn:schemas-microsoft-com:office:office" xmlns:r="http://schemas.openxmlformats.org/officeDocument/2006/relationships" xmlns:m="http://schemas.openxmlformats.org/officeDocument/2006/math" xmlns:v="urn:schemas-microsoft-com:vml" xmlns:wp14="http://schemas.microsoft.com/office/word/2010/wordprocessingDrawing" xmlns:wp="http://schemas.openxmlformats.org/drawingml/2006/wordprocessingDrawing" xmlns:w10="urn:schemas-microsoft-com:office:word" xmlns:w="http://schemas.openxmlformats.org/wordprocessingml/2006/main" xmlns:w14="http://schemas.microsoft.com/office/word/2010/wordml" xmlns:w15="http://schemas.microsoft.com/office/word/2012/wordml" xmlns:w16se="http://schemas.microsoft.com/office/word/2015/wordml/symex" xmlns:wpg="http://schemas.microsoft.com/office/word/2010/wordprocessingGroup" xmlns:wpi="http://schemas.microsoft.com/office/word/2010/wordprocessingInk" xmlns:wne="http://schemas.microsoft.com/office/word/2006/wordml" xmlns:wps="http://schemas.microsoft.com/office/word/2010/wordprocessingShape" mc:Ignorable="w14 w15 w16se wp14">
+<w:document xmlns:wpc="http://schemas.microsoft.com/office/word/2010/wordprocessingCanvas" xmlns:mo="http://schemas.microsoft.com/office/mac/office/2008/main" xmlns:mc="http://schemas.openxmlformats.org/markup-compatibility/2006" xmlns:mv="urn:schemas-microsoft-com:mac:vml" xmlns:o="urn:schemas-microsoft-com:office:office" xmlns:r="http://schemas.openxmlformats.org/officeDocument/2006/relationships" xmlns:m="http://schemas.openxmlformats.org/officeDocument/2006/math" xmlns:v="urn:schemas-microsoft-com:vml" xmlns:wp14="http://schemas.microsoft.com/office/word/2010/wordprocessingDrawing" xmlns:wp="http://schemas.openxmlformats.org/drawingml/2006/wordprocessingDrawing" xmlns:w10="urn:schemas-microsoft-com:office:word" xmlns:w="http://schemas.openxmlformats.org/wordprocessingml/2006/main" xmlns:w14="http://schemas.microsoft.com/office/word/2010/wordml" xmlns:w15="http://schemas.microsoft.com/office/word/2012/wordml" xmlns:wpg="http://schemas.microsoft.com/office/word/2010/wordprocessingGroup" xmlns:wpi="http://schemas.microsoft.com/office/word/2010/wordprocessingInk" xmlns:wne="http://schemas.microsoft.com/office/word/2006/wordml" xmlns:wps="http://schemas.microsoft.com/office/word/2010/wordprocessingShape" mc:Ignorable="w14 w15 wp14">
   <w:background w:color="FFFFFF"/>
   <w:body>
     <w:p>
@@ -797,10 +797,7 @@
         <w:t>Videojuegos 2:</w:t>
       </w:r>
     </w:p>
-    <w:p>
-      <w:bookmarkStart w:id="0" w:name="_GoBack"/>
-      <w:bookmarkEnd w:id="0"/>
-    </w:p>
+    <w:p/>
     <w:p/>
     <w:p>
       <w:pPr>
@@ -1063,6 +1060,70 @@
         </w:rPr>
         <w:t>Formato propio para la definición de los niveles (documento con la especificación del formato):</w:t>
       </w:r>
+      <w:r>
+        <w:rPr>
+          <w:b/>
+          <w:sz w:val="24"/>
+          <w:szCs w:val="24"/>
+        </w:rPr>
+        <w:t xml:space="preserve"> </w:t>
+      </w:r>
+      <w:r>
+        <w:rPr>
+          <w:sz w:val="24"/>
+          <w:szCs w:val="24"/>
+        </w:rPr>
+        <w:t>Documento con una breve des</w:t>
+      </w:r>
+      <w:r>
+        <w:rPr>
+          <w:sz w:val="24"/>
+          <w:szCs w:val="24"/>
+        </w:rPr>
+        <w:t>c</w:t>
+      </w:r>
+      <w:r>
+        <w:rPr>
+          <w:sz w:val="24"/>
+          <w:szCs w:val="24"/>
+        </w:rPr>
+        <w:t>ripción</w:t>
+      </w:r>
+      <w:r>
+        <w:rPr>
+          <w:sz w:val="24"/>
+          <w:szCs w:val="24"/>
+        </w:rPr>
+        <w:t xml:space="preserve"> del formato del fichero </w:t>
+      </w:r>
+      <w:r>
+        <w:rPr>
+          <w:sz w:val="24"/>
+          <w:szCs w:val="24"/>
+        </w:rPr>
+        <w:t>de los mapas que creamos. Definimos el formato, las capas que utilizamos en él y qué contiene cada una.</w:t>
+      </w:r>
+      <w:bookmarkStart w:id="0" w:name="_GoBack"/>
+      <w:bookmarkEnd w:id="0"/>
+    </w:p>
+    <w:p>
+      <w:pPr>
+        <w:contextualSpacing/>
+        <w:rPr>
+          <w:sz w:val="24"/>
+          <w:szCs w:val="24"/>
+        </w:rPr>
+      </w:pPr>
+    </w:p>
+    <w:p>
+      <w:pPr>
+        <w:ind w:left="720"/>
+        <w:contextualSpacing/>
+        <w:rPr>
+          <w:sz w:val="24"/>
+          <w:szCs w:val="24"/>
+        </w:rPr>
+      </w:pPr>
     </w:p>
     <w:p>
       <w:pPr>
@@ -1094,8 +1155,8 @@
 </file>
 
 <file path=word/numbering.xml><?xml version="1.0" encoding="utf-8"?>
-<w:numbering xmlns:wpc="http://schemas.microsoft.com/office/word/2010/wordprocessingCanvas" xmlns:cx="http://schemas.microsoft.com/office/drawing/2014/chartex" xmlns:cx1="http://schemas.microsoft.com/office/drawing/2015/9/8/chartex" xmlns:cx2="http://schemas.microsoft.com/office/drawing/2015/10/21/chartex" xmlns:cx3="http://schemas.microsoft.com/office/drawing/2016/5/9/chartex" xmlns:cx4="http://schemas.microsoft.com/office/drawing/2016/5/10/chartex" xmlns:cx5="http://schemas.microsoft.com/office/drawing/2016/5/11/chartex" xmlns:mc="http://schemas.openxmlformats.org/markup-compatibility/2006" xmlns:o="urn:schemas-microsoft-com:office:office" xmlns:r="http://schemas.openxmlformats.org/officeDocument/2006/relationships" xmlns:m="http://schemas.openxmlformats.org/officeDocument/2006/math" xmlns:v="urn:schemas-microsoft-com:vml" xmlns:wp14="http://schemas.microsoft.com/office/word/2010/wordprocessingDrawing" xmlns:wp="http://schemas.openxmlformats.org/drawingml/2006/wordprocessingDrawing" xmlns:w10="urn:schemas-microsoft-com:office:word" xmlns:w="http://schemas.openxmlformats.org/wordprocessingml/2006/main" xmlns:w14="http://schemas.microsoft.com/office/word/2010/wordml" xmlns:w15="http://schemas.microsoft.com/office/word/2012/wordml" xmlns:w16se="http://schemas.microsoft.com/office/word/2015/wordml/symex" xmlns:wpg="http://schemas.microsoft.com/office/word/2010/wordprocessingGroup" xmlns:wpi="http://schemas.microsoft.com/office/word/2010/wordprocessingInk" xmlns:wne="http://schemas.microsoft.com/office/word/2006/wordml" xmlns:wps="http://schemas.microsoft.com/office/word/2010/wordprocessingShape" mc:Ignorable="w14 w15 w16se wp14">
-  <w:abstractNum w:abstractNumId="0" w15:restartNumberingAfterBreak="0">
+<w:numbering xmlns:wpc="http://schemas.microsoft.com/office/word/2010/wordprocessingCanvas" xmlns:mo="http://schemas.microsoft.com/office/mac/office/2008/main" xmlns:mc="http://schemas.openxmlformats.org/markup-compatibility/2006" xmlns:mv="urn:schemas-microsoft-com:mac:vml" xmlns:o="urn:schemas-microsoft-com:office:office" xmlns:r="http://schemas.openxmlformats.org/officeDocument/2006/relationships" xmlns:m="http://schemas.openxmlformats.org/officeDocument/2006/math" xmlns:v="urn:schemas-microsoft-com:vml" xmlns:wp14="http://schemas.microsoft.com/office/word/2010/wordprocessingDrawing" xmlns:wp="http://schemas.openxmlformats.org/drawingml/2006/wordprocessingDrawing" xmlns:w10="urn:schemas-microsoft-com:office:word" xmlns:w="http://schemas.openxmlformats.org/wordprocessingml/2006/main" xmlns:w14="http://schemas.microsoft.com/office/word/2010/wordml" xmlns:w15="http://schemas.microsoft.com/office/word/2012/wordml" xmlns:wpg="http://schemas.microsoft.com/office/word/2010/wordprocessingGroup" xmlns:wpi="http://schemas.microsoft.com/office/word/2010/wordprocessingInk" xmlns:wne="http://schemas.microsoft.com/office/word/2006/wordml" xmlns:wps="http://schemas.microsoft.com/office/word/2010/wordprocessingShape" mc:Ignorable="w14 w15 wp14">
+  <w:abstractNum w:abstractNumId="0">
     <w:nsid w:val="3C135E17"/>
     <w:multiLevelType w:val="hybridMultilevel"/>
     <w:tmpl w:val="E90E4138"/>
@@ -1208,7 +1269,7 @@
       </w:rPr>
     </w:lvl>
   </w:abstractNum>
-  <w:abstractNum w:abstractNumId="1" w15:restartNumberingAfterBreak="0">
+  <w:abstractNum w:abstractNumId="1">
     <w:nsid w:val="532F6914"/>
     <w:multiLevelType w:val="multilevel"/>
     <w:tmpl w:val="C582B8EC"/>
@@ -1322,7 +1383,7 @@
       </w:rPr>
     </w:lvl>
   </w:abstractNum>
-  <w:abstractNum w:abstractNumId="2" w15:restartNumberingAfterBreak="0">
+  <w:abstractNum w:abstractNumId="2">
     <w:nsid w:val="5FBE554C"/>
     <w:multiLevelType w:val="multilevel"/>
     <w:tmpl w:val="F584600A"/>
@@ -1436,7 +1497,7 @@
       </w:rPr>
     </w:lvl>
   </w:abstractNum>
-  <w:abstractNum w:abstractNumId="3" w15:restartNumberingAfterBreak="0">
+  <w:abstractNum w:abstractNumId="3">
     <w:nsid w:val="7B6F1F9D"/>
     <w:multiLevelType w:val="hybridMultilevel"/>
     <w:tmpl w:val="1B48EE8C"/>
@@ -1549,7 +1610,7 @@
       </w:rPr>
     </w:lvl>
   </w:abstractNum>
-  <w:abstractNum w:abstractNumId="4" w15:restartNumberingAfterBreak="0">
+  <w:abstractNum w:abstractNumId="4">
     <w:nsid w:val="7F540271"/>
     <w:multiLevelType w:val="multilevel"/>
     <w:tmpl w:val="CA5A9DD0"/>
@@ -1681,7 +1742,7 @@
 </file>
 
 <file path=word/styles.xml><?xml version="1.0" encoding="utf-8"?>
-<w:styles xmlns:mc="http://schemas.openxmlformats.org/markup-compatibility/2006" xmlns:r="http://schemas.openxmlformats.org/officeDocument/2006/relationships" xmlns:w="http://schemas.openxmlformats.org/wordprocessingml/2006/main" xmlns:w14="http://schemas.microsoft.com/office/word/2010/wordml" xmlns:w15="http://schemas.microsoft.com/office/word/2012/wordml" xmlns:w16se="http://schemas.microsoft.com/office/word/2015/wordml/symex" mc:Ignorable="w14 w15 w16se">
+<w:styles xmlns:mc="http://schemas.openxmlformats.org/markup-compatibility/2006" xmlns:r="http://schemas.openxmlformats.org/officeDocument/2006/relationships" xmlns:w="http://schemas.openxmlformats.org/wordprocessingml/2006/main" xmlns:w14="http://schemas.microsoft.com/office/word/2010/wordml" xmlns:w15="http://schemas.microsoft.com/office/word/2012/wordml" mc:Ignorable="w14 w15">
   <w:docDefaults>
     <w:rPrDefault>
       <w:rPr>
@@ -1698,7 +1759,7 @@
       </w:pPr>
     </w:pPrDefault>
   </w:docDefaults>
-  <w:latentStyles w:defLockedState="0" w:defUIPriority="99" w:defSemiHidden="0" w:defUnhideWhenUsed="0" w:defQFormat="0" w:count="374">
+  <w:latentStyles w:defLockedState="0" w:defUIPriority="99" w:defSemiHidden="0" w:defUnhideWhenUsed="0" w:defQFormat="0" w:count="382">
     <w:lsdException w:name="Normal" w:uiPriority="0" w:qFormat="1"/>
     <w:lsdException w:name="heading 1" w:uiPriority="9" w:qFormat="1"/>
     <w:lsdException w:name="heading 2" w:semiHidden="1" w:uiPriority="9" w:unhideWhenUsed="1" w:qFormat="1"/>
@@ -2211,7 +2272,7 @@
       </w:tblCellMar>
     </w:tblPr>
   </w:style>
-  <w:style w:type="paragraph" w:styleId="Ttulo">
+  <w:style w:type="paragraph" w:styleId="Puesto">
     <w:name w:val="Title"/>
     <w:basedOn w:val="Normal"/>
     <w:next w:val="Normal"/>
